--- a/Notes/Word/Реферат.docx
+++ b/Notes/Word/Реферат.docx
@@ -95,7 +95,14 @@
           <w:sz w:val="28"/>
           <w:szCs w:val="28"/>
         </w:rPr>
-        <w:t>95</w:t>
+        <w:t>9</w:t>
+      </w:r>
+      <w:r>
+        <w:rPr>
+          <w:sz w:val="28"/>
+          <w:szCs w:val="28"/>
+        </w:rPr>
+        <w:t>6</w:t>
       </w:r>
       <w:r>
         <w:rPr>
